--- a/MXbrochure/功能划分/玩法说明及展示.docx
+++ b/MXbrochure/功能划分/玩法说明及展示.docx
@@ -59,7 +59,7 @@
                     </pic:cNvPicPr>
                   </pic:nvPicPr>
                   <pic:blipFill>
-                    <a:blip r:embed="rId6" cstate="print"/>
+                    <a:blip r:embed="rId7" cstate="print"/>
                     <a:srcRect/>
                     <a:stretch>
                       <a:fillRect/>
@@ -134,7 +134,7 @@
                     </pic:cNvPicPr>
                   </pic:nvPicPr>
                   <pic:blipFill>
-                    <a:blip r:embed="rId7" cstate="print"/>
+                    <a:blip r:embed="rId8" cstate="print"/>
                     <a:srcRect/>
                     <a:stretch>
                       <a:fillRect/>
@@ -184,7 +184,820 @@
         <w:t>左侧为分类，右侧分栏显示详细步骤介绍，右侧介绍可放图片及文字，需要策划排版</w:t>
       </w:r>
     </w:p>
-    <w:p/>
+    <w:p>
+      <w:pPr>
+        <w:pStyle w:val="a6"/>
+        <w:numPr>
+          <w:ilvl w:val="0"/>
+          <w:numId w:val="1"/>
+        </w:numPr>
+        <w:ind w:firstLineChars="0"/>
+        <w:rPr>
+          <w:rFonts w:hint="eastAsia"/>
+        </w:rPr>
+      </w:pPr>
+      <w:r>
+        <w:rPr>
+          <w:rFonts w:hint="eastAsia"/>
+        </w:rPr>
+        <w:t>游戏说明</w:t>
+      </w:r>
+    </w:p>
+    <w:p>
+      <w:pPr>
+        <w:pStyle w:val="a6"/>
+        <w:ind w:left="720" w:firstLineChars="0" w:firstLine="0"/>
+        <w:rPr>
+          <w:rFonts w:hint="eastAsia"/>
+        </w:rPr>
+      </w:pPr>
+      <w:r>
+        <w:rPr>
+          <w:rFonts w:hint="eastAsia"/>
+        </w:rPr>
+        <w:t>牌数：共</w:t>
+      </w:r>
+      <w:r>
+        <w:rPr>
+          <w:rFonts w:hint="eastAsia"/>
+        </w:rPr>
+        <w:t>136</w:t>
+      </w:r>
+      <w:r>
+        <w:rPr>
+          <w:rFonts w:hint="eastAsia"/>
+        </w:rPr>
+        <w:t>张：万饼条东南西北中发白</w:t>
+      </w:r>
+    </w:p>
+    <w:p>
+      <w:pPr>
+        <w:pStyle w:val="a6"/>
+        <w:ind w:left="720" w:firstLineChars="0" w:firstLine="0"/>
+        <w:rPr>
+          <w:rFonts w:hint="eastAsia"/>
+        </w:rPr>
+      </w:pPr>
+      <w:r>
+        <w:rPr>
+          <w:rFonts w:hint="eastAsia"/>
+        </w:rPr>
+        <w:t>庄家：游戏中采用连庄方式，第一局为东风庄，东风随机分配，</w:t>
+      </w:r>
+      <w:r>
+        <w:rPr>
+          <w:rFonts w:hint="eastAsia"/>
+          <w:color w:val="FF0000"/>
+        </w:rPr>
+        <w:t>之后将由本局胡牌的玩家下局坐庄，如庄家胡牌，则继续连庄</w:t>
+      </w:r>
+      <w:r>
+        <w:rPr>
+          <w:rFonts w:hint="eastAsia"/>
+        </w:rPr>
+        <w:t>，如果出现流局则庄家的下家继续坐庄。</w:t>
+      </w:r>
+    </w:p>
+    <w:p>
+      <w:pPr>
+        <w:pStyle w:val="a6"/>
+        <w:ind w:left="720" w:firstLineChars="0" w:firstLine="0"/>
+        <w:rPr>
+          <w:rFonts w:hint="eastAsia"/>
+        </w:rPr>
+      </w:pPr>
+      <w:r>
+        <w:rPr>
+          <w:rFonts w:hint="eastAsia"/>
+        </w:rPr>
+        <w:t>摸牌：游戏开始时庄家</w:t>
+      </w:r>
+      <w:r>
+        <w:rPr>
+          <w:rFonts w:hint="eastAsia"/>
+        </w:rPr>
+        <w:t>14</w:t>
+      </w:r>
+      <w:r>
+        <w:rPr>
+          <w:rFonts w:hint="eastAsia"/>
+        </w:rPr>
+        <w:t>张牌，其他三家每人</w:t>
+      </w:r>
+      <w:r>
+        <w:rPr>
+          <w:rFonts w:hint="eastAsia"/>
+        </w:rPr>
+        <w:t>13</w:t>
+      </w:r>
+      <w:r>
+        <w:rPr>
+          <w:rFonts w:hint="eastAsia"/>
+        </w:rPr>
+        <w:t>张牌，庄家先出牌，如果没人要则下家摸牌、打牌，以此类推。</w:t>
+      </w:r>
+    </w:p>
+    <w:p>
+      <w:pPr>
+        <w:pStyle w:val="a6"/>
+        <w:numPr>
+          <w:ilvl w:val="0"/>
+          <w:numId w:val="1"/>
+        </w:numPr>
+        <w:ind w:firstLineChars="0"/>
+        <w:rPr>
+          <w:rFonts w:hint="eastAsia"/>
+        </w:rPr>
+      </w:pPr>
+      <w:r>
+        <w:rPr>
+          <w:rFonts w:hint="eastAsia"/>
+        </w:rPr>
+        <w:t>胡牌条件</w:t>
+      </w:r>
+    </w:p>
+    <w:p>
+      <w:pPr>
+        <w:pStyle w:val="a6"/>
+        <w:ind w:firstLine="440"/>
+        <w:rPr>
+          <w:rFonts w:hint="eastAsia"/>
+        </w:rPr>
+      </w:pPr>
+      <w:r>
+        <w:rPr>
+          <w:rFonts w:hint="eastAsia"/>
+        </w:rPr>
+        <w:t>【三门齐】牌型中同时拥有万子牌、饼子牌、条子牌才可以胡牌，也可胡清一色，清一色中可以有东南西北风及中发白。</w:t>
+      </w:r>
+    </w:p>
+    <w:p>
+      <w:pPr>
+        <w:pStyle w:val="a6"/>
+        <w:ind w:firstLine="440"/>
+        <w:rPr>
+          <w:rFonts w:hint="eastAsia"/>
+        </w:rPr>
+      </w:pPr>
+      <w:r>
+        <w:rPr>
+          <w:rFonts w:hint="eastAsia"/>
+        </w:rPr>
+        <w:t>【有幺九】</w:t>
+      </w:r>
+    </w:p>
+    <w:p>
+      <w:pPr>
+        <w:pStyle w:val="a6"/>
+        <w:ind w:firstLine="440"/>
+        <w:rPr>
+          <w:rFonts w:hint="eastAsia"/>
+        </w:rPr>
+      </w:pPr>
+      <w:r>
+        <w:rPr>
+          <w:rFonts w:hint="eastAsia"/>
+        </w:rPr>
+        <w:t>【有平胡】</w:t>
+      </w:r>
+    </w:p>
+    <w:p>
+      <w:pPr>
+        <w:pStyle w:val="a6"/>
+        <w:ind w:firstLine="440"/>
+        <w:rPr>
+          <w:rFonts w:hint="eastAsia"/>
+          <w:color w:val="FF0000"/>
+        </w:rPr>
+      </w:pPr>
+      <w:r>
+        <w:rPr>
+          <w:rFonts w:hint="eastAsia"/>
+        </w:rPr>
+        <w:t>【开门】开门或</w:t>
+      </w:r>
+      <w:r>
+        <w:rPr>
+          <w:rFonts w:hint="eastAsia"/>
+          <w:color w:val="FF0000"/>
+        </w:rPr>
+        <w:t>不开门（推倒胡）都可胡牌</w:t>
+      </w:r>
+    </w:p>
+    <w:p>
+      <w:pPr>
+        <w:pStyle w:val="a6"/>
+        <w:ind w:firstLine="440"/>
+        <w:rPr>
+          <w:rFonts w:hint="eastAsia"/>
+        </w:rPr>
+      </w:pPr>
+      <w:r>
+        <w:rPr>
+          <w:rFonts w:hint="eastAsia"/>
+        </w:rPr>
+        <w:lastRenderedPageBreak/>
+        <w:t>【</w:t>
+      </w:r>
+      <w:r>
+        <w:rPr>
+          <w:rFonts w:hint="eastAsia"/>
+        </w:rPr>
+        <w:t>手把一</w:t>
+      </w:r>
+      <w:r>
+        <w:rPr>
+          <w:rFonts w:hint="eastAsia"/>
+        </w:rPr>
+        <w:t>】</w:t>
+      </w:r>
+      <w:r>
+        <w:rPr>
+          <w:rFonts w:hint="eastAsia"/>
+        </w:rPr>
+        <w:t>只有飘牌才可手把一，手把一加一番</w:t>
+      </w:r>
+    </w:p>
+    <w:p>
+      <w:pPr>
+        <w:pStyle w:val="a6"/>
+        <w:ind w:firstLine="440"/>
+        <w:rPr>
+          <w:rFonts w:hint="eastAsia"/>
+        </w:rPr>
+      </w:pPr>
+      <w:r>
+        <w:rPr>
+          <w:rFonts w:hint="eastAsia"/>
+        </w:rPr>
+        <w:t>【会牌】可以顶任何牌及幺九，但是缺门时不可单独顶一门</w:t>
+      </w:r>
+    </w:p>
+    <w:p>
+      <w:pPr>
+        <w:pStyle w:val="a6"/>
+        <w:ind w:firstLine="440"/>
+        <w:rPr>
+          <w:rFonts w:hint="eastAsia"/>
+        </w:rPr>
+      </w:pPr>
+      <w:r>
+        <w:rPr>
+          <w:rFonts w:hint="eastAsia"/>
+        </w:rPr>
+        <w:t>【宝牌】报听以后可以看宝，（上听时手中没有幺九不可看宝），报听之后不可换牌，不报听不可看宝，也不可胡宝牌。宝牌必须自摸才能胡，如果</w:t>
+      </w:r>
+      <w:r>
+        <w:rPr>
+          <w:rFonts w:hint="eastAsia"/>
+        </w:rPr>
+        <w:t>摸宝牌时</w:t>
+      </w:r>
+      <w:r>
+        <w:rPr>
+          <w:rFonts w:hint="eastAsia"/>
+        </w:rPr>
+        <w:t>正好也是胡牌</w:t>
+      </w:r>
+      <w:r>
+        <w:rPr>
+          <w:rFonts w:hint="eastAsia"/>
+        </w:rPr>
+        <w:t>，则</w:t>
+      </w:r>
+      <w:r>
+        <w:rPr>
+          <w:rFonts w:hint="eastAsia"/>
+        </w:rPr>
+        <w:t>为进宝，另加番。</w:t>
+      </w:r>
+    </w:p>
+    <w:p>
+      <w:pPr>
+        <w:pStyle w:val="a6"/>
+        <w:ind w:firstLine="440"/>
+        <w:rPr>
+          <w:rFonts w:hint="eastAsia"/>
+        </w:rPr>
+      </w:pPr>
+      <w:r>
+        <w:rPr>
+          <w:rFonts w:hint="eastAsia"/>
+        </w:rPr>
+        <w:t>【听牌】报听后不可换牌，但是可杠。可看宝或者胡宝牌。</w:t>
+      </w:r>
+    </w:p>
+    <w:p>
+      <w:pPr>
+        <w:pStyle w:val="a6"/>
+        <w:ind w:firstLine="440"/>
+        <w:rPr>
+          <w:rFonts w:hint="eastAsia"/>
+        </w:rPr>
+      </w:pPr>
+      <w:r>
+        <w:rPr>
+          <w:rFonts w:hint="eastAsia"/>
+        </w:rPr>
+        <w:t>【夹胡】胡牌在两张牌中间时为夹胡。</w:t>
+      </w:r>
+    </w:p>
+    <w:p>
+      <w:pPr>
+        <w:pStyle w:val="a6"/>
+        <w:ind w:firstLine="440"/>
+        <w:rPr>
+          <w:rFonts w:hint="eastAsia"/>
+          <w:color w:val="FF0000"/>
+        </w:rPr>
+      </w:pPr>
+      <w:r>
+        <w:rPr>
+          <w:rFonts w:hint="eastAsia"/>
+          <w:color w:val="FF0000"/>
+        </w:rPr>
+        <w:t>【明飘】手把一的飘为明飘，如果明飘不胡则算闭门，多输一番</w:t>
+      </w:r>
+    </w:p>
+    <w:p>
+      <w:pPr>
+        <w:pStyle w:val="a6"/>
+        <w:ind w:firstLine="440"/>
+        <w:rPr>
+          <w:rFonts w:hint="eastAsia"/>
+          <w:color w:val="FF0000"/>
+        </w:rPr>
+      </w:pPr>
+      <w:r>
+        <w:rPr>
+          <w:rFonts w:hint="eastAsia"/>
+          <w:color w:val="FF0000"/>
+        </w:rPr>
+        <w:t>【抢杠胡】可胡别人的杠牌，杠者算点炮。</w:t>
+      </w:r>
+    </w:p>
+    <w:p>
+      <w:pPr>
+        <w:pStyle w:val="a6"/>
+        <w:numPr>
+          <w:ilvl w:val="0"/>
+          <w:numId w:val="1"/>
+        </w:numPr>
+        <w:ind w:firstLineChars="0"/>
+        <w:rPr>
+          <w:rFonts w:hint="eastAsia"/>
+        </w:rPr>
+      </w:pPr>
+      <w:r>
+        <w:rPr>
+          <w:rFonts w:hint="eastAsia"/>
+        </w:rPr>
+        <w:t>特殊玩法</w:t>
+      </w:r>
+    </w:p>
+    <w:p>
+      <w:pPr>
+        <w:pStyle w:val="a6"/>
+        <w:ind w:firstLine="440"/>
+        <w:rPr>
+          <w:rFonts w:hint="eastAsia"/>
+        </w:rPr>
+      </w:pPr>
+      <w:r>
+        <w:rPr>
+          <w:rFonts w:hint="eastAsia"/>
+        </w:rPr>
+        <w:t>【摸宝】上听后打骰子，在牌墙后面翻一张牌</w:t>
+      </w:r>
+      <w:r>
+        <w:rPr>
+          <w:rFonts w:hint="eastAsia"/>
+        </w:rPr>
+        <w:t>即为宝牌，摸宝牌时自己胡牌叫进宝。</w:t>
+      </w:r>
+    </w:p>
+    <w:p>
+      <w:pPr>
+        <w:pStyle w:val="a6"/>
+        <w:ind w:firstLine="440"/>
+        <w:rPr>
+          <w:rFonts w:hint="eastAsia"/>
+        </w:rPr>
+      </w:pPr>
+      <w:r>
+        <w:rPr>
+          <w:rFonts w:hint="eastAsia"/>
+        </w:rPr>
+        <w:t>【明飘】</w:t>
+      </w:r>
+      <w:r>
+        <w:rPr>
+          <w:rFonts w:hint="eastAsia"/>
+        </w:rPr>
+        <w:t>手把一的飘牌</w:t>
+      </w:r>
+    </w:p>
+    <w:p>
+      <w:pPr>
+        <w:pStyle w:val="a6"/>
+        <w:ind w:firstLine="440"/>
+        <w:rPr>
+          <w:rFonts w:hint="eastAsia"/>
+        </w:rPr>
+      </w:pPr>
+      <w:r>
+        <w:rPr>
+          <w:rFonts w:hint="eastAsia"/>
+        </w:rPr>
+        <w:t>【缺门胡】</w:t>
+      </w:r>
+      <w:r>
+        <w:rPr>
+          <w:rFonts w:hint="eastAsia"/>
+        </w:rPr>
+        <w:t>缺门可胡牌</w:t>
+      </w:r>
+    </w:p>
+    <w:p>
+      <w:pPr>
+        <w:pStyle w:val="a6"/>
+        <w:ind w:firstLine="440"/>
+        <w:rPr>
+          <w:rFonts w:hint="eastAsia"/>
+        </w:rPr>
+      </w:pPr>
+      <w:r>
+        <w:rPr>
+          <w:rFonts w:hint="eastAsia"/>
+        </w:rPr>
+        <w:t>【旋风杠】</w:t>
+      </w:r>
+      <w:r>
+        <w:rPr>
+          <w:rFonts w:hint="eastAsia"/>
+        </w:rPr>
+        <w:t>玩家第一轮内（庄家第二次出牌前），玩家有东南西北风四张牌或者中发白三张牌可选择亮出，即为杠（</w:t>
+      </w:r>
+      <w:r>
+        <w:rPr>
+          <w:rFonts w:hint="eastAsia"/>
+          <w:color w:val="FF0000"/>
+        </w:rPr>
+        <w:t>明杠、暗杠、加番待定</w:t>
+      </w:r>
+      <w:r>
+        <w:rPr>
+          <w:rFonts w:hint="eastAsia"/>
+        </w:rPr>
+        <w:t>），旋风杠不算开门</w:t>
+      </w:r>
+    </w:p>
+    <w:p>
+      <w:pPr>
+        <w:pStyle w:val="a6"/>
+        <w:ind w:firstLine="440"/>
+        <w:rPr>
+          <w:rFonts w:hint="eastAsia"/>
+        </w:rPr>
+      </w:pPr>
+      <w:r>
+        <w:rPr>
+          <w:rFonts w:hint="eastAsia"/>
+        </w:rPr>
+        <w:t>【点炮包三家】</w:t>
+      </w:r>
+      <w:r>
+        <w:rPr>
+          <w:rFonts w:hint="eastAsia"/>
+        </w:rPr>
+        <w:t>有人点炮时，需支付三家费用</w:t>
+      </w:r>
+    </w:p>
+    <w:p>
+      <w:pPr>
+        <w:pStyle w:val="a6"/>
+        <w:numPr>
+          <w:ilvl w:val="0"/>
+          <w:numId w:val="1"/>
+        </w:numPr>
+        <w:ind w:firstLineChars="0"/>
+        <w:rPr>
+          <w:rFonts w:hint="eastAsia"/>
+        </w:rPr>
+      </w:pPr>
+      <w:r>
+        <w:rPr>
+          <w:rFonts w:hint="eastAsia"/>
+        </w:rPr>
+        <w:t>番数计算</w:t>
+      </w:r>
+    </w:p>
+    <w:p>
+      <w:pPr>
+        <w:pStyle w:val="a6"/>
+        <w:ind w:firstLine="440"/>
+        <w:rPr>
+          <w:rFonts w:hint="eastAsia"/>
+        </w:rPr>
+      </w:pPr>
+      <w:r>
+        <w:rPr>
+          <w:rFonts w:hint="eastAsia"/>
+        </w:rPr>
+        <w:t>番数叠加方式为</w:t>
+      </w:r>
+      <w:r>
+        <w:rPr>
+          <w:rFonts w:hint="eastAsia"/>
+        </w:rPr>
+        <w:t>1/2/4/8/16/32/64/128</w:t>
+      </w:r>
+      <w:r>
+        <w:rPr>
+          <w:rFonts w:hint="eastAsia"/>
+        </w:rPr>
+        <w:t>以此类推</w:t>
+      </w:r>
+    </w:p>
+    <w:p>
+      <w:pPr>
+        <w:pStyle w:val="a6"/>
+        <w:ind w:firstLine="440"/>
+        <w:rPr>
+          <w:rFonts w:hint="eastAsia"/>
+        </w:rPr>
+      </w:pPr>
+      <w:r>
+        <w:rPr>
+          <w:rFonts w:hint="eastAsia"/>
+        </w:rPr>
+        <w:t>自摸加一番且三家给，点炮其他两家坐车也需要给</w:t>
+      </w:r>
+    </w:p>
+    <w:p>
+      <w:pPr>
+        <w:pStyle w:val="a6"/>
+        <w:ind w:firstLine="440"/>
+        <w:rPr>
+          <w:rFonts w:hint="eastAsia"/>
+        </w:rPr>
+      </w:pPr>
+      <w:r>
+        <w:rPr>
+          <w:rFonts w:hint="eastAsia"/>
+        </w:rPr>
+        <w:t>付分公式为</w:t>
+      </w:r>
+      <w:r>
+        <w:rPr>
+          <w:rFonts w:hint="eastAsia"/>
+        </w:rPr>
+        <w:t xml:space="preserve"> </w:t>
+      </w:r>
+      <w:r>
+        <w:rPr>
+          <w:rFonts w:hint="eastAsia"/>
+        </w:rPr>
+        <w:t>付分</w:t>
+      </w:r>
+      <w:r>
+        <w:rPr>
+          <w:rFonts w:hint="eastAsia"/>
+        </w:rPr>
+        <w:t>=2</w:t>
+      </w:r>
+      <w:r>
+        <w:rPr>
+          <w:rFonts w:hint="eastAsia"/>
+          <w:vertAlign w:val="superscript"/>
+        </w:rPr>
+        <w:t>番数</w:t>
+      </w:r>
+      <w:r>
+        <w:rPr>
+          <w:rFonts w:hint="eastAsia"/>
+        </w:rPr>
+        <w:t>*</w:t>
+      </w:r>
+      <w:r>
+        <w:rPr>
+          <w:rFonts w:hint="eastAsia"/>
+        </w:rPr>
+        <w:t>房间基础分</w:t>
+      </w:r>
+    </w:p>
+    <w:p>
+      <w:pPr>
+        <w:pStyle w:val="a6"/>
+        <w:ind w:firstLine="440"/>
+        <w:rPr>
+          <w:rFonts w:hint="eastAsia"/>
+        </w:rPr>
+      </w:pPr>
+      <w:r>
+        <w:rPr>
+          <w:rFonts w:hint="eastAsia"/>
+        </w:rPr>
+        <w:t>【番数列表】</w:t>
+      </w:r>
+    </w:p>
+    <w:p>
+      <w:pPr>
+        <w:pStyle w:val="a6"/>
+        <w:ind w:firstLine="440"/>
+        <w:rPr>
+          <w:rFonts w:hint="eastAsia"/>
+        </w:rPr>
+      </w:pPr>
+    </w:p>
+    <w:p>
+      <w:pPr>
+        <w:pStyle w:val="a6"/>
+        <w:numPr>
+          <w:ilvl w:val="0"/>
+          <w:numId w:val="1"/>
+        </w:numPr>
+        <w:ind w:firstLineChars="0"/>
+        <w:rPr>
+          <w:rFonts w:hint="eastAsia"/>
+        </w:rPr>
+      </w:pPr>
+      <w:r>
+        <w:rPr>
+          <w:rFonts w:hint="eastAsia"/>
+        </w:rPr>
+        <w:t>游戏术语</w:t>
+      </w:r>
+    </w:p>
+    <w:p>
+      <w:pPr>
+        <w:pStyle w:val="a6"/>
+        <w:ind w:firstLine="440"/>
+        <w:rPr>
+          <w:rFonts w:hint="eastAsia"/>
+        </w:rPr>
+      </w:pPr>
+    </w:p>
+    <w:p>
+      <w:pPr>
+        <w:pStyle w:val="a6"/>
+        <w:numPr>
+          <w:ilvl w:val="0"/>
+          <w:numId w:val="1"/>
+        </w:numPr>
+        <w:ind w:firstLineChars="0"/>
+        <w:rPr>
+          <w:rFonts w:hint="eastAsia"/>
+        </w:rPr>
+      </w:pPr>
+      <w:r>
+        <w:rPr>
+          <w:rFonts w:hint="eastAsia"/>
+        </w:rPr>
+        <w:t>可选项</w:t>
+      </w:r>
+    </w:p>
+    <w:p>
+      <w:pPr>
+        <w:pStyle w:val="a6"/>
+        <w:numPr>
+          <w:ilvl w:val="0"/>
+          <w:numId w:val="2"/>
+        </w:numPr>
+        <w:ind w:firstLineChars="0"/>
+        <w:rPr>
+          <w:rFonts w:hint="eastAsia"/>
+        </w:rPr>
+      </w:pPr>
+      <w:r>
+        <w:rPr>
+          <w:rFonts w:hint="eastAsia"/>
+        </w:rPr>
+        <w:lastRenderedPageBreak/>
+        <w:t>会牌</w:t>
+      </w:r>
+    </w:p>
+    <w:p>
+      <w:pPr>
+        <w:pStyle w:val="a6"/>
+        <w:numPr>
+          <w:ilvl w:val="0"/>
+          <w:numId w:val="2"/>
+        </w:numPr>
+        <w:ind w:firstLineChars="0"/>
+        <w:rPr>
+          <w:rFonts w:hint="eastAsia"/>
+        </w:rPr>
+      </w:pPr>
+      <w:r>
+        <w:rPr>
+          <w:rFonts w:hint="eastAsia"/>
+        </w:rPr>
+        <w:t>宝牌</w:t>
+      </w:r>
+    </w:p>
+    <w:p>
+      <w:pPr>
+        <w:pStyle w:val="a6"/>
+        <w:numPr>
+          <w:ilvl w:val="0"/>
+          <w:numId w:val="2"/>
+        </w:numPr>
+        <w:ind w:firstLineChars="0"/>
+        <w:rPr>
+          <w:rFonts w:hint="eastAsia"/>
+        </w:rPr>
+      </w:pPr>
+      <w:r>
+        <w:rPr>
+          <w:rFonts w:hint="eastAsia"/>
+        </w:rPr>
+        <w:t>站立胡</w:t>
+      </w:r>
+    </w:p>
+    <w:p>
+      <w:pPr>
+        <w:pStyle w:val="a6"/>
+        <w:numPr>
+          <w:ilvl w:val="0"/>
+          <w:numId w:val="2"/>
+        </w:numPr>
+        <w:ind w:firstLineChars="0"/>
+        <w:rPr>
+          <w:rFonts w:hint="eastAsia"/>
+        </w:rPr>
+      </w:pPr>
+      <w:r>
+        <w:rPr>
+          <w:rFonts w:hint="eastAsia"/>
+        </w:rPr>
+        <w:t>夹胡</w:t>
+      </w:r>
+    </w:p>
+    <w:p>
+      <w:pPr>
+        <w:pStyle w:val="a6"/>
+        <w:numPr>
+          <w:ilvl w:val="0"/>
+          <w:numId w:val="2"/>
+        </w:numPr>
+        <w:ind w:firstLineChars="0"/>
+        <w:rPr>
+          <w:rFonts w:hint="eastAsia"/>
+        </w:rPr>
+      </w:pPr>
+      <w:r>
+        <w:rPr>
+          <w:rFonts w:hint="eastAsia"/>
+        </w:rPr>
+        <w:t>可断门</w:t>
+      </w:r>
+    </w:p>
+    <w:p>
+      <w:pPr>
+        <w:pStyle w:val="a6"/>
+        <w:numPr>
+          <w:ilvl w:val="0"/>
+          <w:numId w:val="2"/>
+        </w:numPr>
+        <w:ind w:firstLineChars="0"/>
+        <w:rPr>
+          <w:rFonts w:hint="eastAsia"/>
+        </w:rPr>
+      </w:pPr>
+      <w:r>
+        <w:rPr>
+          <w:rFonts w:hint="eastAsia"/>
+        </w:rPr>
+        <w:t>旋风杠</w:t>
+      </w:r>
+    </w:p>
+    <w:p>
+      <w:pPr>
+        <w:pStyle w:val="a6"/>
+        <w:numPr>
+          <w:ilvl w:val="0"/>
+          <w:numId w:val="2"/>
+        </w:numPr>
+        <w:ind w:firstLineChars="0"/>
+        <w:rPr>
+          <w:rFonts w:hint="eastAsia"/>
+        </w:rPr>
+      </w:pPr>
+      <w:r>
+        <w:rPr>
+          <w:rFonts w:hint="eastAsia"/>
+        </w:rPr>
+        <w:t>点炮包三家</w:t>
+      </w:r>
+    </w:p>
+    <w:p>
+      <w:pPr>
+        <w:rPr>
+          <w:rFonts w:hint="eastAsia"/>
+        </w:rPr>
+      </w:pPr>
+    </w:p>
     <w:sectPr>
       <w:pgSz w:w="11906" w:h="16838"/>
       <w:pgMar w:top="1440" w:right="1800" w:bottom="1440" w:left="1800" w:header="851" w:footer="992" w:gutter="0"/>
@@ -243,6 +1056,195 @@
     </w:p>
   </w:footnote>
 </w:footnotes>
+</file>
+
+<file path=word/numbering.xml><?xml version="1.0" encoding="utf-8"?>
+<w:numbering xmlns:ve="http://schemas.openxmlformats.org/markup-compatibility/2006" xmlns:o="urn:schemas-microsoft-com:office:office" xmlns:r="http://schemas.openxmlformats.org/officeDocument/2006/relationships" xmlns:m="http://schemas.openxmlformats.org/officeDocument/2006/math" xmlns:v="urn:schemas-microsoft-com:vml" xmlns:wp="http://schemas.openxmlformats.org/drawingml/2006/wordprocessingDrawing" xmlns:w10="urn:schemas-microsoft-com:office:word" xmlns:w="http://schemas.openxmlformats.org/wordprocessingml/2006/main" xmlns:wne="http://schemas.microsoft.com/office/word/2006/wordml">
+  <w:abstractNum w:abstractNumId="0">
+    <w:nsid w:val="23CC126C"/>
+    <w:multiLevelType w:val="hybridMultilevel"/>
+    <w:tmpl w:val="13866A62"/>
+    <w:lvl w:ilvl="0" w:tplc="F1B09582">
+      <w:start w:val="1"/>
+      <w:numFmt w:val="decimal"/>
+      <w:lvlText w:val="%1、"/>
+      <w:lvlJc w:val="left"/>
+      <w:pPr>
+        <w:ind w:left="1160" w:hanging="720"/>
+      </w:pPr>
+      <w:rPr>
+        <w:rFonts w:hint="default"/>
+      </w:rPr>
+    </w:lvl>
+    <w:lvl w:ilvl="1" w:tplc="04090019" w:tentative="1">
+      <w:start w:val="1"/>
+      <w:numFmt w:val="lowerLetter"/>
+      <w:lvlText w:val="%2)"/>
+      <w:lvlJc w:val="left"/>
+      <w:pPr>
+        <w:ind w:left="1280" w:hanging="420"/>
+      </w:pPr>
+    </w:lvl>
+    <w:lvl w:ilvl="2" w:tplc="0409001B" w:tentative="1">
+      <w:start w:val="1"/>
+      <w:numFmt w:val="lowerRoman"/>
+      <w:lvlText w:val="%3."/>
+      <w:lvlJc w:val="right"/>
+      <w:pPr>
+        <w:ind w:left="1700" w:hanging="420"/>
+      </w:pPr>
+    </w:lvl>
+    <w:lvl w:ilvl="3" w:tplc="0409000F" w:tentative="1">
+      <w:start w:val="1"/>
+      <w:numFmt w:val="decimal"/>
+      <w:lvlText w:val="%4."/>
+      <w:lvlJc w:val="left"/>
+      <w:pPr>
+        <w:ind w:left="2120" w:hanging="420"/>
+      </w:pPr>
+    </w:lvl>
+    <w:lvl w:ilvl="4" w:tplc="04090019" w:tentative="1">
+      <w:start w:val="1"/>
+      <w:numFmt w:val="lowerLetter"/>
+      <w:lvlText w:val="%5)"/>
+      <w:lvlJc w:val="left"/>
+      <w:pPr>
+        <w:ind w:left="2540" w:hanging="420"/>
+      </w:pPr>
+    </w:lvl>
+    <w:lvl w:ilvl="5" w:tplc="0409001B" w:tentative="1">
+      <w:start w:val="1"/>
+      <w:numFmt w:val="lowerRoman"/>
+      <w:lvlText w:val="%6."/>
+      <w:lvlJc w:val="right"/>
+      <w:pPr>
+        <w:ind w:left="2960" w:hanging="420"/>
+      </w:pPr>
+    </w:lvl>
+    <w:lvl w:ilvl="6" w:tplc="0409000F" w:tentative="1">
+      <w:start w:val="1"/>
+      <w:numFmt w:val="decimal"/>
+      <w:lvlText w:val="%7."/>
+      <w:lvlJc w:val="left"/>
+      <w:pPr>
+        <w:ind w:left="3380" w:hanging="420"/>
+      </w:pPr>
+    </w:lvl>
+    <w:lvl w:ilvl="7" w:tplc="04090019" w:tentative="1">
+      <w:start w:val="1"/>
+      <w:numFmt w:val="lowerLetter"/>
+      <w:lvlText w:val="%8)"/>
+      <w:lvlJc w:val="left"/>
+      <w:pPr>
+        <w:ind w:left="3800" w:hanging="420"/>
+      </w:pPr>
+    </w:lvl>
+    <w:lvl w:ilvl="8" w:tplc="0409001B" w:tentative="1">
+      <w:start w:val="1"/>
+      <w:numFmt w:val="lowerRoman"/>
+      <w:lvlText w:val="%9."/>
+      <w:lvlJc w:val="right"/>
+      <w:pPr>
+        <w:ind w:left="4220" w:hanging="420"/>
+      </w:pPr>
+    </w:lvl>
+  </w:abstractNum>
+  <w:abstractNum w:abstractNumId="1">
+    <w:nsid w:val="570F15A1"/>
+    <w:multiLevelType w:val="hybridMultilevel"/>
+    <w:tmpl w:val="B2223D4A"/>
+    <w:lvl w:ilvl="0" w:tplc="72BAA3A0">
+      <w:start w:val="1"/>
+      <w:numFmt w:val="japaneseCounting"/>
+      <w:lvlText w:val="%1，"/>
+      <w:lvlJc w:val="left"/>
+      <w:pPr>
+        <w:ind w:left="720" w:hanging="720"/>
+      </w:pPr>
+      <w:rPr>
+        <w:rFonts w:hint="default"/>
+      </w:rPr>
+    </w:lvl>
+    <w:lvl w:ilvl="1" w:tplc="04090019" w:tentative="1">
+      <w:start w:val="1"/>
+      <w:numFmt w:val="lowerLetter"/>
+      <w:lvlText w:val="%2)"/>
+      <w:lvlJc w:val="left"/>
+      <w:pPr>
+        <w:ind w:left="840" w:hanging="420"/>
+      </w:pPr>
+    </w:lvl>
+    <w:lvl w:ilvl="2" w:tplc="0409001B" w:tentative="1">
+      <w:start w:val="1"/>
+      <w:numFmt w:val="lowerRoman"/>
+      <w:lvlText w:val="%3."/>
+      <w:lvlJc w:val="right"/>
+      <w:pPr>
+        <w:ind w:left="1260" w:hanging="420"/>
+      </w:pPr>
+    </w:lvl>
+    <w:lvl w:ilvl="3" w:tplc="0409000F" w:tentative="1">
+      <w:start w:val="1"/>
+      <w:numFmt w:val="decimal"/>
+      <w:lvlText w:val="%4."/>
+      <w:lvlJc w:val="left"/>
+      <w:pPr>
+        <w:ind w:left="1680" w:hanging="420"/>
+      </w:pPr>
+    </w:lvl>
+    <w:lvl w:ilvl="4" w:tplc="04090019" w:tentative="1">
+      <w:start w:val="1"/>
+      <w:numFmt w:val="lowerLetter"/>
+      <w:lvlText w:val="%5)"/>
+      <w:lvlJc w:val="left"/>
+      <w:pPr>
+        <w:ind w:left="2100" w:hanging="420"/>
+      </w:pPr>
+    </w:lvl>
+    <w:lvl w:ilvl="5" w:tplc="0409001B" w:tentative="1">
+      <w:start w:val="1"/>
+      <w:numFmt w:val="lowerRoman"/>
+      <w:lvlText w:val="%6."/>
+      <w:lvlJc w:val="right"/>
+      <w:pPr>
+        <w:ind w:left="2520" w:hanging="420"/>
+      </w:pPr>
+    </w:lvl>
+    <w:lvl w:ilvl="6" w:tplc="0409000F" w:tentative="1">
+      <w:start w:val="1"/>
+      <w:numFmt w:val="decimal"/>
+      <w:lvlText w:val="%7."/>
+      <w:lvlJc w:val="left"/>
+      <w:pPr>
+        <w:ind w:left="2940" w:hanging="420"/>
+      </w:pPr>
+    </w:lvl>
+    <w:lvl w:ilvl="7" w:tplc="04090019" w:tentative="1">
+      <w:start w:val="1"/>
+      <w:numFmt w:val="lowerLetter"/>
+      <w:lvlText w:val="%8)"/>
+      <w:lvlJc w:val="left"/>
+      <w:pPr>
+        <w:ind w:left="3360" w:hanging="420"/>
+      </w:pPr>
+    </w:lvl>
+    <w:lvl w:ilvl="8" w:tplc="0409001B" w:tentative="1">
+      <w:start w:val="1"/>
+      <w:numFmt w:val="lowerRoman"/>
+      <w:lvlText w:val="%9."/>
+      <w:lvlJc w:val="right"/>
+      <w:pPr>
+        <w:ind w:left="3780" w:hanging="420"/>
+      </w:pPr>
+    </w:lvl>
+  </w:abstractNum>
+  <w:num w:numId="1">
+    <w:abstractNumId w:val="1"/>
+  </w:num>
+  <w:num w:numId="2">
+    <w:abstractNumId w:val="0"/>
+  </w:num>
+</w:numbering>
 </file>
 
 <file path=word/styles.xml><?xml version="1.0" encoding="utf-8"?>
@@ -547,6 +1549,16 @@
       <w:szCs w:val="18"/>
     </w:rPr>
   </w:style>
+  <w:style w:type="paragraph" w:styleId="a6">
+    <w:name w:val="List Paragraph"/>
+    <w:basedOn w:val="a"/>
+    <w:uiPriority w:val="34"/>
+    <w:qFormat/>
+    <w:rsid w:val="00D8035D"/>
+    <w:pPr>
+      <w:ind w:firstLineChars="200" w:firstLine="420"/>
+    </w:pPr>
+  </w:style>
 </w:styles>
 </file>
 
